--- a/Documents/Test Documents/Test Cases/Iteration 9/Iteration 8 Test Case.docx
+++ b/Documents/Test Documents/Test Cases/Iteration 9/Iteration 8 Test Case.docx
@@ -10,6 +10,7 @@
           <w:docPartUnique/>
         </w:docPartObj>
       </w:sdtPr>
+      <w:sdtEndPr/>
       <w:sdtContent>
         <w:p>
           <w:r>
@@ -203,7 +204,17 @@
                                       <w:sz w:val="72"/>
                                       <w:szCs w:val="72"/>
                                     </w:rPr>
-                                    <w:t>ITERATION 7</w:t>
+                                    <w:t xml:space="preserve">ITERATION </w:t>
+                                  </w:r>
+                                  <w:r>
+                                    <w:rPr>
+                                      <w:rFonts w:asciiTheme="majorHAnsi" w:eastAsiaTheme="majorEastAsia" w:hAnsiTheme="majorHAnsi" w:cstheme="majorBidi"/>
+                                      <w:caps/>
+                                      <w:color w:val="5B9BD5" w:themeColor="accent1"/>
+                                      <w:sz w:val="72"/>
+                                      <w:szCs w:val="72"/>
+                                    </w:rPr>
+                                    <w:t>8</w:t>
                                   </w:r>
                                   <w:r>
                                     <w:rPr>
@@ -292,7 +303,17 @@
                                 <w:sz w:val="72"/>
                                 <w:szCs w:val="72"/>
                               </w:rPr>
-                              <w:t>ITERATION 7</w:t>
+                              <w:t xml:space="preserve">ITERATION </w:t>
+                            </w:r>
+                            <w:r>
+                              <w:rPr>
+                                <w:rFonts w:asciiTheme="majorHAnsi" w:eastAsiaTheme="majorEastAsia" w:hAnsiTheme="majorHAnsi" w:cstheme="majorBidi"/>
+                                <w:caps/>
+                                <w:color w:val="5B9BD5" w:themeColor="accent1"/>
+                                <w:sz w:val="72"/>
+                                <w:szCs w:val="72"/>
+                              </w:rPr>
+                              <w:t>8</w:t>
                             </w:r>
                             <w:r>
                               <w:rPr>
@@ -2394,27 +2415,7 @@
                 <w:sz w:val="22"/>
                 <w:szCs w:val="22"/>
               </w:rPr>
-              <w:t xml:space="preserve">Ensure that Patient's </w:t>
-            </w:r>
-            <w:proofErr w:type="spellStart"/>
-            <w:r>
-              <w:rPr>
-                <w:rFonts w:ascii="Calibri" w:eastAsia="Times New Roman" w:hAnsi="Calibri" w:cs="Times New Roman"/>
-                <w:color w:val="000000"/>
-                <w:sz w:val="22"/>
-                <w:szCs w:val="22"/>
-              </w:rPr>
-              <w:t>NRICis</w:t>
-            </w:r>
-            <w:proofErr w:type="spellEnd"/>
-            <w:r>
-              <w:rPr>
-                <w:rFonts w:ascii="Calibri" w:eastAsia="Times New Roman" w:hAnsi="Calibri" w:cs="Times New Roman"/>
-                <w:color w:val="000000"/>
-                <w:sz w:val="22"/>
-                <w:szCs w:val="22"/>
-              </w:rPr>
-              <w:t xml:space="preserve"> filled in</w:t>
+              <w:t>Ensure that Patient's NRICis filled in</w:t>
             </w:r>
           </w:p>
         </w:tc>
@@ -2483,19 +2484,8 @@
                 <w:sz w:val="22"/>
                 <w:szCs w:val="22"/>
               </w:rPr>
-              <w:t xml:space="preserve">Fill in all fields except patient's </w:t>
-            </w:r>
-            <w:proofErr w:type="spellStart"/>
-            <w:r>
-              <w:rPr>
-                <w:rFonts w:ascii="Calibri" w:eastAsia="Times New Roman" w:hAnsi="Calibri" w:cs="Times New Roman"/>
-                <w:color w:val="000000"/>
-                <w:sz w:val="22"/>
-                <w:szCs w:val="22"/>
-              </w:rPr>
-              <w:t>nric</w:t>
-            </w:r>
-            <w:proofErr w:type="spellEnd"/>
+              <w:t>Fill in all fields except patient's nric</w:t>
+            </w:r>
           </w:p>
         </w:tc>
         <w:tc>
@@ -2810,19 +2800,8 @@
                 <w:sz w:val="22"/>
                 <w:szCs w:val="22"/>
               </w:rPr>
-              <w:t xml:space="preserve">Fill in all fields except </w:t>
-            </w:r>
-            <w:proofErr w:type="spellStart"/>
-            <w:r>
-              <w:rPr>
-                <w:rFonts w:ascii="Calibri" w:eastAsia="Times New Roman" w:hAnsi="Calibri" w:cs="Times New Roman"/>
-                <w:color w:val="000000"/>
-                <w:sz w:val="22"/>
-                <w:szCs w:val="22"/>
-              </w:rPr>
-              <w:t>firstname</w:t>
-            </w:r>
-            <w:proofErr w:type="spellEnd"/>
+              <w:t>Fill in all fields except firstname</w:t>
+            </w:r>
           </w:p>
         </w:tc>
         <w:tc>
@@ -4017,27 +3996,7 @@
                 <w:sz w:val="22"/>
                 <w:szCs w:val="22"/>
               </w:rPr>
-              <w:t xml:space="preserve">Ensure that patient's </w:t>
-            </w:r>
-            <w:proofErr w:type="spellStart"/>
-            <w:r>
-              <w:rPr>
-                <w:rFonts w:ascii="Calibri" w:eastAsia="Times New Roman" w:hAnsi="Calibri" w:cs="Times New Roman"/>
-                <w:color w:val="000000"/>
-                <w:sz w:val="22"/>
-                <w:szCs w:val="22"/>
-              </w:rPr>
-              <w:t>nric</w:t>
-            </w:r>
-            <w:proofErr w:type="spellEnd"/>
-            <w:r>
-              <w:rPr>
-                <w:rFonts w:ascii="Calibri" w:eastAsia="Times New Roman" w:hAnsi="Calibri" w:cs="Times New Roman"/>
-                <w:color w:val="000000"/>
-                <w:sz w:val="22"/>
-                <w:szCs w:val="22"/>
-              </w:rPr>
-              <w:t xml:space="preserve"> is filled in with the correct format</w:t>
+              <w:t>Ensure that patient's nric is filled in with the correct format</w:t>
             </w:r>
           </w:p>
         </w:tc>
@@ -4116,19 +4075,8 @@
                 <w:sz w:val="22"/>
                 <w:szCs w:val="22"/>
               </w:rPr>
-              <w:t xml:space="preserve">Fill in patient </w:t>
-            </w:r>
-            <w:proofErr w:type="spellStart"/>
-            <w:r>
-              <w:rPr>
-                <w:rFonts w:ascii="Calibri" w:eastAsia="Times New Roman" w:hAnsi="Calibri" w:cs="Times New Roman"/>
-                <w:color w:val="000000"/>
-                <w:sz w:val="22"/>
-                <w:szCs w:val="22"/>
-              </w:rPr>
-              <w:t>nric</w:t>
-            </w:r>
-            <w:proofErr w:type="spellEnd"/>
+              <w:t>Fill in patient nric</w:t>
+            </w:r>
           </w:p>
         </w:tc>
         <w:tc>
@@ -7106,19 +7054,8 @@
                 <w:sz w:val="22"/>
                 <w:szCs w:val="22"/>
               </w:rPr>
-              <w:t xml:space="preserve">User should be brought to </w:t>
-            </w:r>
-            <w:proofErr w:type="spellStart"/>
-            <w:r>
-              <w:rPr>
-                <w:rFonts w:ascii="Calibri" w:eastAsia="Times New Roman" w:hAnsi="Calibri" w:cs="Times New Roman"/>
-                <w:color w:val="000000"/>
-                <w:sz w:val="22"/>
-                <w:szCs w:val="22"/>
-              </w:rPr>
-              <w:t>editState.jsp</w:t>
-            </w:r>
-            <w:proofErr w:type="spellEnd"/>
+              <w:t>User should be brought to editState.jsp</w:t>
+            </w:r>
           </w:p>
         </w:tc>
         <w:tc>
@@ -7152,19 +7089,8 @@
                 <w:sz w:val="22"/>
                 <w:szCs w:val="22"/>
               </w:rPr>
-              <w:t xml:space="preserve">User should be brought to </w:t>
-            </w:r>
-            <w:proofErr w:type="spellStart"/>
-            <w:r>
-              <w:rPr>
-                <w:rFonts w:ascii="Calibri" w:eastAsia="Times New Roman" w:hAnsi="Calibri" w:cs="Times New Roman"/>
-                <w:color w:val="000000"/>
-                <w:sz w:val="22"/>
-                <w:szCs w:val="22"/>
-              </w:rPr>
-              <w:t>editState.jsp</w:t>
-            </w:r>
-            <w:proofErr w:type="spellEnd"/>
+              <w:t>User should be brought to editState.jsp</w:t>
+            </w:r>
           </w:p>
         </w:tc>
         <w:tc>
@@ -9302,15 +9228,13 @@
               <w:jc w:val="center"/>
               <w:rPr>
                 <w:rFonts w:ascii="Calibri" w:eastAsia="Times New Roman" w:hAnsi="Calibri" w:cs="Times New Roman"/>
-                <w:color w:val="FF0000"/>
-                <w:sz w:val="22"/>
-                <w:szCs w:val="22"/>
-              </w:rPr>
-            </w:pPr>
-            <w:r>
-              <w:rPr>
-                <w:rFonts w:ascii="Calibri" w:eastAsia="Times New Roman" w:hAnsi="Calibri" w:cs="Times New Roman"/>
-                <w:color w:val="FF0000"/>
+                <w:sz w:val="22"/>
+                <w:szCs w:val="22"/>
+              </w:rPr>
+            </w:pPr>
+            <w:r>
+              <w:rPr>
+                <w:rFonts w:ascii="Calibri" w:eastAsia="Times New Roman" w:hAnsi="Calibri" w:cs="Times New Roman"/>
                 <w:sz w:val="22"/>
                 <w:szCs w:val="22"/>
               </w:rPr>
@@ -9336,7 +9260,6 @@
               <w:jc w:val="center"/>
               <w:rPr>
                 <w:rFonts w:ascii="Calibri" w:eastAsia="Times New Roman" w:hAnsi="Calibri" w:cs="Times New Roman"/>
-                <w:color w:val="FF0000"/>
                 <w:sz w:val="22"/>
                 <w:szCs w:val="22"/>
               </w:rPr>
@@ -9361,15 +9284,13 @@
               <w:jc w:val="center"/>
               <w:rPr>
                 <w:rFonts w:ascii="Calibri" w:eastAsia="Times New Roman" w:hAnsi="Calibri" w:cs="Times New Roman"/>
-                <w:color w:val="FF0000"/>
-                <w:sz w:val="22"/>
-                <w:szCs w:val="22"/>
-              </w:rPr>
-            </w:pPr>
-            <w:r>
-              <w:rPr>
-                <w:rFonts w:ascii="Calibri" w:eastAsia="Times New Roman" w:hAnsi="Calibri" w:cs="Times New Roman"/>
-                <w:color w:val="FF0000"/>
+                <w:sz w:val="22"/>
+                <w:szCs w:val="22"/>
+              </w:rPr>
+            </w:pPr>
+            <w:r>
+              <w:rPr>
+                <w:rFonts w:ascii="Calibri" w:eastAsia="Times New Roman" w:hAnsi="Calibri" w:cs="Times New Roman"/>
                 <w:sz w:val="22"/>
                 <w:szCs w:val="22"/>
               </w:rPr>
@@ -9395,37 +9316,17 @@
               <w:jc w:val="center"/>
               <w:rPr>
                 <w:rFonts w:ascii="Calibri" w:eastAsia="Times New Roman" w:hAnsi="Calibri" w:cs="Times New Roman"/>
-                <w:color w:val="FF0000"/>
-                <w:sz w:val="22"/>
-                <w:szCs w:val="22"/>
-              </w:rPr>
-            </w:pPr>
-            <w:r>
-              <w:rPr>
-                <w:rFonts w:ascii="Calibri" w:eastAsia="Times New Roman" w:hAnsi="Calibri" w:cs="Times New Roman"/>
-                <w:color w:val="FF0000"/>
-                <w:sz w:val="22"/>
-                <w:szCs w:val="22"/>
-              </w:rPr>
-              <w:t xml:space="preserve">Order should be updated and populated </w:t>
-            </w:r>
-            <w:r>
-              <w:rPr>
-                <w:rFonts w:ascii="Calibri" w:eastAsia="Times New Roman" w:hAnsi="Calibri" w:cs="Times New Roman"/>
-                <w:color w:val="FF0000"/>
-                <w:sz w:val="22"/>
-                <w:szCs w:val="22"/>
-              </w:rPr>
-              <w:t>n</w:t>
-            </w:r>
-            <w:r>
-              <w:rPr>
-                <w:rFonts w:ascii="Calibri" w:eastAsia="Times New Roman" w:hAnsi="Calibri" w:cs="Times New Roman"/>
-                <w:color w:val="FF0000"/>
-                <w:sz w:val="22"/>
-                <w:szCs w:val="22"/>
-              </w:rPr>
-              <w:t>o the page</w:t>
+                <w:sz w:val="22"/>
+                <w:szCs w:val="22"/>
+              </w:rPr>
+            </w:pPr>
+            <w:r>
+              <w:rPr>
+                <w:rFonts w:ascii="Calibri" w:eastAsia="Times New Roman" w:hAnsi="Calibri" w:cs="Times New Roman"/>
+                <w:sz w:val="22"/>
+                <w:szCs w:val="22"/>
+              </w:rPr>
+              <w:t>Order should be updated and populated no the page</w:t>
             </w:r>
           </w:p>
         </w:tc>
@@ -9447,7 +9348,6 @@
               <w:jc w:val="center"/>
               <w:rPr>
                 <w:rFonts w:ascii="Calibri" w:eastAsia="Times New Roman" w:hAnsi="Calibri" w:cs="Times New Roman"/>
-                <w:color w:val="FF0000"/>
                 <w:sz w:val="22"/>
                 <w:szCs w:val="22"/>
               </w:rPr>
@@ -9471,19 +9371,17 @@
               <w:jc w:val="center"/>
               <w:rPr>
                 <w:rFonts w:ascii="Calibri" w:eastAsia="Times New Roman" w:hAnsi="Calibri" w:cs="Times New Roman"/>
-                <w:color w:val="FF0000"/>
-                <w:sz w:val="22"/>
-                <w:szCs w:val="22"/>
-              </w:rPr>
-            </w:pPr>
-            <w:r>
-              <w:rPr>
-                <w:rFonts w:ascii="Calibri" w:eastAsia="Times New Roman" w:hAnsi="Calibri" w:cs="Times New Roman"/>
-                <w:color w:val="FF0000"/>
-                <w:sz w:val="22"/>
-                <w:szCs w:val="22"/>
-              </w:rPr>
-              <w:t xml:space="preserve">Fail </w:t>
+                <w:sz w:val="22"/>
+                <w:szCs w:val="22"/>
+              </w:rPr>
+            </w:pPr>
+            <w:r>
+              <w:rPr>
+                <w:rFonts w:ascii="Calibri" w:eastAsia="Times New Roman" w:hAnsi="Calibri" w:cs="Times New Roman"/>
+                <w:sz w:val="22"/>
+                <w:szCs w:val="22"/>
+              </w:rPr>
+              <w:t>Pass</w:t>
             </w:r>
           </w:p>
         </w:tc>
@@ -9505,7 +9403,6 @@
               <w:jc w:val="center"/>
               <w:rPr>
                 <w:rFonts w:ascii="Calibri" w:eastAsia="Times New Roman" w:hAnsi="Calibri" w:cs="Times New Roman"/>
-                <w:color w:val="FF0000"/>
                 <w:sz w:val="22"/>
                 <w:szCs w:val="22"/>
               </w:rPr>
@@ -9569,15 +9466,13 @@
               <w:jc w:val="center"/>
               <w:rPr>
                 <w:rFonts w:ascii="Calibri" w:eastAsia="Times New Roman" w:hAnsi="Calibri" w:cs="Times New Roman"/>
-                <w:color w:val="FF0000"/>
-                <w:sz w:val="22"/>
-                <w:szCs w:val="22"/>
-              </w:rPr>
-            </w:pPr>
-            <w:r>
-              <w:rPr>
-                <w:rFonts w:ascii="Calibri" w:eastAsia="Times New Roman" w:hAnsi="Calibri" w:cs="Times New Roman"/>
-                <w:color w:val="FF0000"/>
+                <w:sz w:val="22"/>
+                <w:szCs w:val="22"/>
+              </w:rPr>
+            </w:pPr>
+            <w:r>
+              <w:rPr>
+                <w:rFonts w:ascii="Calibri" w:eastAsia="Times New Roman" w:hAnsi="Calibri" w:cs="Times New Roman"/>
                 <w:sz w:val="22"/>
                 <w:szCs w:val="22"/>
               </w:rPr>
@@ -9603,15 +9498,13 @@
               <w:jc w:val="center"/>
               <w:rPr>
                 <w:rFonts w:ascii="Calibri" w:eastAsia="Times New Roman" w:hAnsi="Calibri" w:cs="Times New Roman"/>
-                <w:color w:val="FF0000"/>
-                <w:sz w:val="22"/>
-                <w:szCs w:val="22"/>
-              </w:rPr>
-            </w:pPr>
-            <w:r>
-              <w:rPr>
-                <w:rFonts w:ascii="Calibri" w:eastAsia="Times New Roman" w:hAnsi="Calibri" w:cs="Times New Roman"/>
-                <w:color w:val="FF0000"/>
+                <w:sz w:val="22"/>
+                <w:szCs w:val="22"/>
+              </w:rPr>
+            </w:pPr>
+            <w:r>
+              <w:rPr>
+                <w:rFonts w:ascii="Calibri" w:eastAsia="Times New Roman" w:hAnsi="Calibri" w:cs="Times New Roman"/>
                 <w:sz w:val="22"/>
                 <w:szCs w:val="22"/>
               </w:rPr>
@@ -9637,7 +9530,6 @@
               <w:jc w:val="center"/>
               <w:rPr>
                 <w:rFonts w:ascii="Calibri" w:eastAsia="Times New Roman" w:hAnsi="Calibri" w:cs="Times New Roman"/>
-                <w:color w:val="FF0000"/>
                 <w:sz w:val="22"/>
                 <w:szCs w:val="22"/>
               </w:rPr>
@@ -9662,15 +9554,13 @@
               <w:jc w:val="center"/>
               <w:rPr>
                 <w:rFonts w:ascii="Calibri" w:eastAsia="Times New Roman" w:hAnsi="Calibri" w:cs="Times New Roman"/>
-                <w:color w:val="FF0000"/>
-                <w:sz w:val="22"/>
-                <w:szCs w:val="22"/>
-              </w:rPr>
-            </w:pPr>
-            <w:r>
-              <w:rPr>
-                <w:rFonts w:ascii="Calibri" w:eastAsia="Times New Roman" w:hAnsi="Calibri" w:cs="Times New Roman"/>
-                <w:color w:val="FF0000"/>
+                <w:sz w:val="22"/>
+                <w:szCs w:val="22"/>
+              </w:rPr>
+            </w:pPr>
+            <w:r>
+              <w:rPr>
+                <w:rFonts w:ascii="Calibri" w:eastAsia="Times New Roman" w:hAnsi="Calibri" w:cs="Times New Roman"/>
                 <w:sz w:val="22"/>
                 <w:szCs w:val="22"/>
               </w:rPr>
@@ -9696,15 +9586,13 @@
               <w:jc w:val="center"/>
               <w:rPr>
                 <w:rFonts w:ascii="Calibri" w:eastAsia="Times New Roman" w:hAnsi="Calibri" w:cs="Times New Roman"/>
-                <w:color w:val="FF0000"/>
-                <w:sz w:val="22"/>
-                <w:szCs w:val="22"/>
-              </w:rPr>
-            </w:pPr>
-            <w:r>
-              <w:rPr>
-                <w:rFonts w:ascii="Calibri" w:eastAsia="Times New Roman" w:hAnsi="Calibri" w:cs="Times New Roman"/>
-                <w:color w:val="FF0000"/>
+                <w:sz w:val="22"/>
+                <w:szCs w:val="22"/>
+              </w:rPr>
+            </w:pPr>
+            <w:r>
+              <w:rPr>
+                <w:rFonts w:ascii="Calibri" w:eastAsia="Times New Roman" w:hAnsi="Calibri" w:cs="Times New Roman"/>
                 <w:sz w:val="22"/>
                 <w:szCs w:val="22"/>
               </w:rPr>
@@ -9730,7 +9618,6 @@
               <w:jc w:val="center"/>
               <w:rPr>
                 <w:rFonts w:ascii="Calibri" w:eastAsia="Times New Roman" w:hAnsi="Calibri" w:cs="Times New Roman"/>
-                <w:color w:val="FF0000"/>
                 <w:sz w:val="22"/>
                 <w:szCs w:val="22"/>
               </w:rPr>
@@ -9754,20 +9641,20 @@
               <w:jc w:val="center"/>
               <w:rPr>
                 <w:rFonts w:ascii="Calibri" w:eastAsia="Times New Roman" w:hAnsi="Calibri" w:cs="Times New Roman"/>
-                <w:color w:val="FF0000"/>
-                <w:sz w:val="22"/>
-                <w:szCs w:val="22"/>
-              </w:rPr>
-            </w:pPr>
-            <w:r>
-              <w:rPr>
-                <w:rFonts w:ascii="Calibri" w:eastAsia="Times New Roman" w:hAnsi="Calibri" w:cs="Times New Roman"/>
-                <w:color w:val="FF0000"/>
-                <w:sz w:val="22"/>
-                <w:szCs w:val="22"/>
-              </w:rPr>
-              <w:t>FAIL</w:t>
-            </w:r>
+                <w:sz w:val="22"/>
+                <w:szCs w:val="22"/>
+              </w:rPr>
+            </w:pPr>
+            <w:r>
+              <w:rPr>
+                <w:rFonts w:ascii="Calibri" w:eastAsia="Times New Roman" w:hAnsi="Calibri" w:cs="Times New Roman"/>
+                <w:sz w:val="22"/>
+                <w:szCs w:val="22"/>
+              </w:rPr>
+              <w:t>Pass</w:t>
+            </w:r>
+            <w:bookmarkStart w:id="0" w:name="_GoBack"/>
+            <w:bookmarkEnd w:id="0"/>
           </w:p>
         </w:tc>
         <w:tc>
@@ -9788,7 +9675,6 @@
               <w:jc w:val="center"/>
               <w:rPr>
                 <w:rFonts w:ascii="Calibri" w:eastAsia="Times New Roman" w:hAnsi="Calibri" w:cs="Times New Roman"/>
-                <w:color w:val="FF0000"/>
                 <w:sz w:val="22"/>
                 <w:szCs w:val="22"/>
               </w:rPr>
@@ -11831,19 +11717,8 @@
                 <w:sz w:val="22"/>
                 <w:szCs w:val="22"/>
               </w:rPr>
-              <w:t xml:space="preserve">Ensure that when the user clicks on the save and proceed button, it is directed to the </w:t>
-            </w:r>
-            <w:proofErr w:type="spellStart"/>
-            <w:r>
-              <w:rPr>
-                <w:rFonts w:ascii="Calibri" w:eastAsia="Times New Roman" w:hAnsi="Calibri" w:cs="Times New Roman"/>
-                <w:color w:val="000000"/>
-                <w:sz w:val="22"/>
-                <w:szCs w:val="22"/>
-              </w:rPr>
-              <w:t>editMedication.jsp</w:t>
-            </w:r>
-            <w:proofErr w:type="spellEnd"/>
+              <w:t>Ensure that when the user clicks on the save and proceed button, it is directed to the editMedication.jsp</w:t>
+            </w:r>
           </w:p>
         </w:tc>
         <w:tc>
@@ -11947,19 +11822,8 @@
                 <w:sz w:val="22"/>
                 <w:szCs w:val="22"/>
               </w:rPr>
-              <w:t xml:space="preserve">User should be able to directed back to </w:t>
-            </w:r>
-            <w:proofErr w:type="spellStart"/>
-            <w:r>
-              <w:rPr>
-                <w:rFonts w:ascii="Calibri" w:eastAsia="Times New Roman" w:hAnsi="Calibri" w:cs="Times New Roman"/>
-                <w:color w:val="000000"/>
-                <w:sz w:val="22"/>
-                <w:szCs w:val="22"/>
-              </w:rPr>
-              <w:t>editMedication.jsp</w:t>
-            </w:r>
-            <w:proofErr w:type="spellEnd"/>
+              <w:t>User should be able to directed back to editMedication.jsp</w:t>
+            </w:r>
           </w:p>
         </w:tc>
         <w:tc>
@@ -11992,19 +11856,8 @@
                 <w:sz w:val="22"/>
                 <w:szCs w:val="22"/>
               </w:rPr>
-              <w:t xml:space="preserve">User should be able to directed back to </w:t>
-            </w:r>
-            <w:proofErr w:type="spellStart"/>
-            <w:r>
-              <w:rPr>
-                <w:rFonts w:ascii="Calibri" w:eastAsia="Times New Roman" w:hAnsi="Calibri" w:cs="Times New Roman"/>
-                <w:color w:val="000000"/>
-                <w:sz w:val="22"/>
-                <w:szCs w:val="22"/>
-              </w:rPr>
-              <w:t>editMedication.jsp</w:t>
-            </w:r>
-            <w:proofErr w:type="spellEnd"/>
+              <w:t>User should be able to directed back to editMedication.jsp</w:t>
+            </w:r>
           </w:p>
         </w:tc>
         <w:tc>
@@ -16159,19 +16012,8 @@
                 <w:sz w:val="22"/>
                 <w:szCs w:val="22"/>
               </w:rPr>
-              <w:t xml:space="preserve">Ensure that when the user clicks on the "Add medication" button, they are redirected back to  </w:t>
-            </w:r>
-            <w:proofErr w:type="spellStart"/>
-            <w:r>
-              <w:rPr>
-                <w:rFonts w:ascii="Calibri" w:eastAsia="Times New Roman" w:hAnsi="Calibri" w:cs="Times New Roman"/>
-                <w:color w:val="000000"/>
-                <w:sz w:val="22"/>
-                <w:szCs w:val="22"/>
-              </w:rPr>
-              <w:t>editMedication.jsp</w:t>
-            </w:r>
-            <w:proofErr w:type="spellEnd"/>
+              <w:t>Ensure that when the user clicks on the "Add medication" button, they are redirected back to  editMedication.jsp</w:t>
+            </w:r>
           </w:p>
         </w:tc>
         <w:tc>
@@ -16275,19 +16117,8 @@
                 <w:sz w:val="22"/>
                 <w:szCs w:val="22"/>
               </w:rPr>
-              <w:t xml:space="preserve">User should be directed to </w:t>
-            </w:r>
-            <w:proofErr w:type="spellStart"/>
-            <w:r>
-              <w:rPr>
-                <w:rFonts w:ascii="Calibri" w:eastAsia="Times New Roman" w:hAnsi="Calibri" w:cs="Times New Roman"/>
-                <w:color w:val="000000"/>
-                <w:sz w:val="22"/>
-                <w:szCs w:val="22"/>
-              </w:rPr>
-              <w:t>editMedication.jsp</w:t>
-            </w:r>
-            <w:proofErr w:type="spellEnd"/>
+              <w:t>User should be directed to editMedication.jsp</w:t>
+            </w:r>
           </w:p>
         </w:tc>
         <w:tc>
@@ -16320,19 +16151,8 @@
                 <w:sz w:val="22"/>
                 <w:szCs w:val="22"/>
               </w:rPr>
-              <w:t xml:space="preserve">User should be directed to </w:t>
-            </w:r>
-            <w:proofErr w:type="spellStart"/>
-            <w:r>
-              <w:rPr>
-                <w:rFonts w:ascii="Calibri" w:eastAsia="Times New Roman" w:hAnsi="Calibri" w:cs="Times New Roman"/>
-                <w:color w:val="000000"/>
-                <w:sz w:val="22"/>
-                <w:szCs w:val="22"/>
-              </w:rPr>
-              <w:t>editMedication.jsp</w:t>
-            </w:r>
-            <w:proofErr w:type="spellEnd"/>
+              <w:t>User should be directed to editMedication.jsp</w:t>
+            </w:r>
           </w:p>
         </w:tc>
         <w:tc>
@@ -17134,25 +16954,7 @@
                 <w:sz w:val="22"/>
                 <w:szCs w:val="22"/>
               </w:rPr>
-              <w:t xml:space="preserve">Ensure that user is directed back to </w:t>
-            </w:r>
-            <w:proofErr w:type="spellStart"/>
-            <w:r>
-              <w:rPr>
-                <w:rFonts w:ascii="Calibri" w:eastAsia="Times New Roman" w:hAnsi="Calibri" w:cs="Times New Roman"/>
-                <w:sz w:val="22"/>
-                <w:szCs w:val="22"/>
-              </w:rPr>
-              <w:t>editMedication.jsp</w:t>
-            </w:r>
-            <w:proofErr w:type="spellEnd"/>
-            <w:r>
-              <w:rPr>
-                <w:rFonts w:ascii="Calibri" w:eastAsia="Times New Roman" w:hAnsi="Calibri" w:cs="Times New Roman"/>
-                <w:sz w:val="22"/>
-                <w:szCs w:val="22"/>
-              </w:rPr>
-              <w:t xml:space="preserve"> after adding a new medicine</w:t>
+              <w:t>Ensure that user is directed back to editMedication.jsp after adding a new medicine</w:t>
             </w:r>
           </w:p>
         </w:tc>
@@ -17240,18 +17042,8 @@
                 <w:sz w:val="22"/>
                 <w:szCs w:val="22"/>
               </w:rPr>
-              <w:t xml:space="preserve">User should be directed back to </w:t>
-            </w:r>
-            <w:proofErr w:type="spellStart"/>
-            <w:r>
-              <w:rPr>
-                <w:rFonts w:ascii="Calibri" w:eastAsia="Times New Roman" w:hAnsi="Calibri" w:cs="Times New Roman"/>
-                <w:sz w:val="22"/>
-                <w:szCs w:val="22"/>
-              </w:rPr>
-              <w:t>editMedication.jsp</w:t>
-            </w:r>
-            <w:proofErr w:type="spellEnd"/>
+              <w:t>User should be directed back to editMedication.jsp</w:t>
+            </w:r>
           </w:p>
         </w:tc>
         <w:tc>
@@ -17282,18 +17074,8 @@
                 <w:sz w:val="22"/>
                 <w:szCs w:val="22"/>
               </w:rPr>
-              <w:t xml:space="preserve">User should be directed back to </w:t>
-            </w:r>
-            <w:proofErr w:type="spellStart"/>
-            <w:r>
-              <w:rPr>
-                <w:rFonts w:ascii="Calibri" w:eastAsia="Times New Roman" w:hAnsi="Calibri" w:cs="Times New Roman"/>
-                <w:sz w:val="22"/>
-                <w:szCs w:val="22"/>
-              </w:rPr>
-              <w:t>editMedication.jsp</w:t>
-            </w:r>
-            <w:proofErr w:type="spellEnd"/>
+              <w:t>User should be directed back to editMedication.jsp</w:t>
+            </w:r>
           </w:p>
         </w:tc>
         <w:tc>
@@ -18352,7 +18134,6 @@
                 <w:szCs w:val="22"/>
               </w:rPr>
             </w:pPr>
-            <w:bookmarkStart w:id="0" w:name="_GoBack" w:colFirst="7" w:colLast="7"/>
             <w:r>
               <w:rPr>
                 <w:rFonts w:ascii="Calibri" w:eastAsia="Times New Roman" w:hAnsi="Calibri" w:cs="Times New Roman"/>
@@ -23370,7 +23151,6 @@
           </w:p>
         </w:tc>
       </w:tr>
-      <w:bookmarkEnd w:id="0"/>
     </w:tbl>
     <w:p/>
     <w:p/>
